--- a/123456.docx
+++ b/123456.docx
@@ -327,46 +327,20 @@
               <w:tblLook w:firstColumn="1" w:firstRow="1" w:lastColumn="0" w:lastRow="0" w:noHBand="0" w:noVBand="1" w:val="04A0"/>
             </w:tblPr>
             <w:tblGrid>
-              <w:gridCol w:w="1870"/>
-              <w:gridCol w:w="1870"/>
-              <w:gridCol w:w="1870"/>
-              <w:gridCol w:w="1870"/>
-              <w:gridCol w:w="1870"/>
+              <w:gridCol w:w="1039"/>
+              <w:gridCol w:w="1039"/>
+              <w:gridCol w:w="1039"/>
+              <w:gridCol w:w="1039"/>
+              <w:gridCol w:w="1039"/>
+              <w:gridCol w:w="1039"/>
+              <w:gridCol w:w="1039"/>
+              <w:gridCol w:w="1039"/>
+              <w:gridCol w:w="1039"/>
             </w:tblGrid>
             <w:tr>
               <w:tc>
                 <w:tcPr>
-                  <w:tcW w:type="dxa" w:w="1870"/>
-                </w:tcPr>
-                <w:p>
-                  <w:r>
-                    <w:t>1</w:t>
-                  </w:r>
-                </w:p>
-              </w:tc>
-              <w:tc>
-                <w:tcPr>
-                  <w:tcW w:type="dxa" w:w="1870"/>
-                </w:tcPr>
-                <w:p>
-                  <w:r>
-                    <w:t>2</w:t>
-                  </w:r>
-                </w:p>
-              </w:tc>
-              <w:tc>
-                <w:tcPr>
-                  <w:tcW w:type="dxa" w:w="1870"/>
-                </w:tcPr>
-                <w:p>
-                  <w:r>
-                    <w:t>3</w:t>
-                  </w:r>
-                </w:p>
-              </w:tc>
-              <w:tc>
-                <w:tcPr>
-                  <w:tcW w:type="dxa" w:w="1870"/>
+                  <w:tcW w:type="dxa" w:w="1039"/>
                 </w:tcPr>
                 <w:p>
                   <w:r/>
@@ -374,37 +348,143 @@
               </w:tc>
               <w:tc>
                 <w:tcPr>
-                  <w:tcW w:type="dxa" w:w="1870"/>
+                  <w:tcW w:type="dxa" w:w="1039"/>
                 </w:tcPr>
                 <w:p>
                   <w:r/>
+                </w:p>
+              </w:tc>
+              <w:tc>
+                <w:tcPr>
+                  <w:tcW w:type="dxa" w:w="1039"/>
+                </w:tcPr>
+                <w:p>
+                  <w:r/>
+                </w:p>
+              </w:tc>
+              <w:tc>
+                <w:tcPr>
+                  <w:tcW w:type="dxa" w:w="1039"/>
+                </w:tcPr>
+                <w:p>
+                  <w:r>
+                    <w:t>Бухгалтер</w:t>
+                  </w:r>
+                </w:p>
+              </w:tc>
+              <w:tc>
+                <w:tcPr>
+                  <w:tcW w:type="dxa" w:w="1039"/>
+                </w:tcPr>
+                <w:p>
+                  <w:r>
+                    <w:t>Дронов К.С.</w:t>
+                  </w:r>
+                </w:p>
+              </w:tc>
+              <w:tc>
+                <w:tcPr>
+                  <w:tcW w:type="dxa" w:w="1039"/>
+                </w:tcPr>
+                <w:p>
+                  <w:r/>
+                </w:p>
+              </w:tc>
+              <w:tc>
+                <w:tcPr>
+                  <w:tcW w:type="dxa" w:w="1039"/>
+                </w:tcPr>
+                <w:p>
+                  <w:r>
+                    <w:t>Начальник отдела</w:t>
+                  </w:r>
+                </w:p>
+              </w:tc>
+              <w:tc>
+                <w:tcPr>
+                  <w:tcW w:type="dxa" w:w="1039"/>
+                </w:tcPr>
+                <w:p>
+                  <w:r>
+                    <w:t>Требуется замена принтера в 123 кабинете</w:t>
+                  </w:r>
+                </w:p>
+              </w:tc>
+              <w:tc>
+                <w:tcPr>
+                  <w:tcW w:type="dxa" w:w="1039"/>
+                </w:tcPr>
+                <w:p>
+                  <w:r>
+                    <w:t>Кучерев И.А</w:t>
+                  </w:r>
                 </w:p>
               </w:tc>
             </w:tr>
             <w:tr>
               <w:tc>
                 <w:tcPr>
-                  <w:tcW w:type="dxa" w:w="1870"/>
-                </w:tcPr>
-                <w:p>
-                  <w:r>
-                    <w:t>1</w:t>
-                  </w:r>
-                </w:p>
-              </w:tc>
-              <w:tc>
-                <w:tcPr>
-                  <w:tcW w:type="dxa" w:w="1870"/>
-                </w:tcPr>
-                <w:p>
-                  <w:r>
-                    <w:t>2</w:t>
-                  </w:r>
-                </w:p>
-              </w:tc>
-              <w:tc>
-                <w:tcPr>
-                  <w:tcW w:type="dxa" w:w="1870"/>
+                  <w:tcW w:type="dxa" w:w="1039"/>
+                </w:tcPr>
+                <w:p>
+                  <w:r>
+                    <w:t>123456</w:t>
+                  </w:r>
+                </w:p>
+              </w:tc>
+              <w:tc>
+                <w:tcPr>
+                  <w:tcW w:type="dxa" w:w="1039"/>
+                </w:tcPr>
+                <w:p>
+                  <w:r>
+                    <w:t>wii</w:t>
+                  </w:r>
+                </w:p>
+              </w:tc>
+              <w:tc>
+                <w:tcPr>
+                  <w:tcW w:type="dxa" w:w="1039"/>
+                </w:tcPr>
+                <w:p>
+                  <w:r>
+                    <w:t>Замена оборудования</w:t>
+                  </w:r>
+                </w:p>
+              </w:tc>
+              <w:tc>
+                <w:tcPr>
+                  <w:tcW w:type="dxa" w:w="1039"/>
+                </w:tcPr>
+                <w:p>
+                  <w:r>
+                    <w:t>Бухгалтер</w:t>
+                  </w:r>
+                </w:p>
+              </w:tc>
+              <w:tc>
+                <w:tcPr>
+                  <w:tcW w:type="dxa" w:w="1039"/>
+                </w:tcPr>
+                <w:p>
+                  <w:r>
+                    <w:t>Дронов К.С.</w:t>
+                  </w:r>
+                </w:p>
+              </w:tc>
+              <w:tc>
+                <w:tcPr>
+                  <w:tcW w:type="dxa" w:w="1039"/>
+                </w:tcPr>
+                <w:p>
+                  <w:r>
+                    <w:t>1-234-5</w:t>
+                  </w:r>
+                </w:p>
+              </w:tc>
+              <w:tc>
+                <w:tcPr>
+                  <w:tcW w:type="dxa" w:w="1039"/>
                 </w:tcPr>
                 <w:p>
                   <w:r/>
@@ -412,7 +492,7 @@
               </w:tc>
               <w:tc>
                 <w:tcPr>
-                  <w:tcW w:type="dxa" w:w="1870"/>
+                  <w:tcW w:type="dxa" w:w="1039"/>
                 </w:tcPr>
                 <w:p>
                   <w:r/>
@@ -420,67 +500,129 @@
               </w:tc>
               <w:tc>
                 <w:tcPr>
-                  <w:tcW w:type="dxa" w:w="1870"/>
+                  <w:tcW w:type="dxa" w:w="1039"/>
                 </w:tcPr>
                 <w:p>
                   <w:r/>
-                </w:p>
-              </w:tc>
-            </w:tr>
-            <w:tr>
-              <w:tc>
-                <w:tcPr>
-                  <w:tcW w:type="dxa" w:w="1870"/>
-                </w:tcPr>
-                <w:p>
-                  <w:r>
-                    <w:t>1</w:t>
-                  </w:r>
-                </w:p>
-              </w:tc>
-              <w:tc>
-                <w:tcPr>
-                  <w:tcW w:type="dxa" w:w="1870"/>
-                </w:tcPr>
-                <w:p>
-                  <w:r>
-                    <w:t>2</w:t>
-                  </w:r>
-                </w:p>
-              </w:tc>
-              <w:tc>
-                <w:tcPr>
-                  <w:tcW w:type="dxa" w:w="1870"/>
-                </w:tcPr>
-                <w:p>
-                  <w:r>
-                    <w:t>3</w:t>
-                  </w:r>
-                </w:p>
-              </w:tc>
-              <w:tc>
-                <w:tcPr>
-                  <w:tcW w:type="dxa" w:w="1870"/>
-                </w:tcPr>
-                <w:p>
-                  <w:r>
-                    <w:t>4</w:t>
-                  </w:r>
-                </w:p>
-              </w:tc>
-              <w:tc>
-                <w:tcPr>
-                  <w:tcW w:type="dxa" w:w="1870"/>
-                </w:tcPr>
-                <w:p>
-                  <w:r>
-                    <w:t>5</w:t>
-                  </w:r>
                 </w:p>
               </w:tc>
             </w:tr>
           </w:tbl>
           <w:p/>
+          <w:tbl>
+            <w:tblPr>
+              <w:tblStyle w:val="a3"/>
+              <w:tblW w:type="auto" w:w="0"/>
+              <w:tblLook w:firstColumn="1" w:firstRow="1" w:lastColumn="0" w:lastRow="0" w:noHBand="0" w:noVBand="1" w:val="04A0"/>
+            </w:tblPr>
+            <w:tblGrid>
+              <w:gridCol w:w="3116"/>
+              <w:gridCol w:w="3116"/>
+              <w:gridCol w:w="3116"/>
+            </w:tblGrid>
+            <w:tr>
+              <w:tc>
+                <w:tcPr>
+                  <w:tcW w:type="dxa" w:w="3116"/>
+                </w:tcPr>
+                <w:p>
+                  <w:r>
+                    <w:t>1</w:t>
+                  </w:r>
+                </w:p>
+              </w:tc>
+              <w:tc>
+                <w:tcPr>
+                  <w:tcW w:type="dxa" w:w="3116"/>
+                </w:tcPr>
+                <w:p>
+                  <w:r>
+                    <w:t>2</w:t>
+                  </w:r>
+                </w:p>
+              </w:tc>
+              <w:tc>
+                <w:tcPr>
+                  <w:tcW w:type="dxa" w:w="3116"/>
+                </w:tcPr>
+                <w:p>
+                  <w:r>
+                    <w:t>3</w:t>
+                  </w:r>
+                </w:p>
+              </w:tc>
+            </w:tr>
+            <w:tr>
+              <w:tc>
+                <w:tcPr>
+                  <w:tcW w:type="dxa" w:w="3116"/>
+                </w:tcPr>
+                <w:p>
+                  <w:r>
+                    <w:t>3</w:t>
+                  </w:r>
+                </w:p>
+              </w:tc>
+              <w:tc>
+                <w:tcPr>
+                  <w:tcW w:type="dxa" w:w="3116"/>
+                </w:tcPr>
+                <w:p>
+                  <w:r>
+                    <w:t>4</w:t>
+                  </w:r>
+                </w:p>
+              </w:tc>
+              <w:tc>
+                <w:tcPr>
+                  <w:tcW w:type="dxa" w:w="3116"/>
+                </w:tcPr>
+                <w:p>
+                  <w:r>
+                    <w:t>5</w:t>
+                  </w:r>
+                </w:p>
+              </w:tc>
+            </w:tr>
+            <w:tr>
+              <w:tc>
+                <w:tcPr>
+                  <w:tcW w:type="dxa" w:w="3116"/>
+                </w:tcPr>
+                <w:p>
+                  <w:r>
+                    <w:t>6</w:t>
+                  </w:r>
+                </w:p>
+              </w:tc>
+              <w:tc>
+                <w:tcPr>
+                  <w:tcW w:type="dxa" w:w="3116"/>
+                </w:tcPr>
+                <w:p>
+                  <w:r>
+                    <w:t>7</w:t>
+                  </w:r>
+                </w:p>
+              </w:tc>
+              <w:tc>
+                <w:tcPr>
+                  <w:tcW w:type="dxa" w:w="3116"/>
+                </w:tcPr>
+                <w:p>
+                  <w:r>
+                    <w:t>8</w:t>
+                  </w:r>
+                </w:p>
+              </w:tc>
+            </w:tr>
+          </w:tbl>
+          <w:p/>
+          <w:p>
+            <w:r>
+              <w:t>Проверка функционала добавления текста</w:t>
+            </w:r>
+          </w:p>
         </w:tc>
       </w:tr>
       <w:tr>

--- a/123456.docx
+++ b/123456.docx
@@ -53,7 +53,7 @@
               <w:rPr>
                 <w:lang w:val="en-US"/>
               </w:rPr>
-              <w:t xml:space="preserve">Начальник отдела  Некрасов В.И</w:t>
+              <w:t xml:space="preserve">Начальнику отдела  Некрасову В.И</w:t>
             </w:r>
           </w:p>
         </w:tc>
@@ -396,7 +396,7 @@
                 </w:tcPr>
                 <w:p>
                   <w:r>
-                    <w:t>Начальник отдела</w:t>
+                    <w:t>Начальнику отдела</w:t>
                   </w:r>
                 </w:p>
               </w:tc>
@@ -620,7 +620,7 @@
           <w:p/>
           <w:p>
             <w:r>
-              <w:t>Проверка функционала добавления текста</w:t>
+              <w:t>Проверка функционала добавления текста отдельной функцией.</w:t>
             </w:r>
           </w:p>
         </w:tc>
